--- a/trabalho.docx
+++ b/trabalho.docx
@@ -50,6 +50,7 @@
           <w:szCs w:val="24"/>
         </w:rPr>
       </w:pPr>
+      <w:bookmarkStart w:id="0" w:name="_GoBack"/>
       <w:r>
         <w:rPr>
           <w:b/>
@@ -66,6 +67,7 @@
         <w:t xml:space="preserve"> Técnico de Informática para Internet</w:t>
       </w:r>
     </w:p>
+    <w:bookmarkEnd w:id="0"/>
     <w:p>
       <w:pPr>
         <w:spacing w:line="360" w:lineRule="auto"/>
@@ -211,8 +213,8 @@
           <w:szCs w:val="24"/>
         </w:rPr>
       </w:pPr>
-      <w:bookmarkStart w:id="0" w:name="_7saiyefxyubb" w:colFirst="0" w:colLast="0"/>
-      <w:bookmarkEnd w:id="0"/>
+      <w:bookmarkStart w:id="1" w:name="_7saiyefxyubb" w:colFirst="0" w:colLast="0"/>
+      <w:bookmarkEnd w:id="1"/>
     </w:p>
     <w:p>
       <w:pPr>
@@ -348,6 +350,19 @@
           </wp:inline>
         </w:drawing>
       </w:r>
+    </w:p>
+    <w:p>
+      <w:pPr>
+        <w:spacing w:line="360" w:lineRule="auto"/>
+        <w:ind w:firstLine="709"/>
+        <w:jc w:val="center"/>
+        <w:rPr>
+          <w:rStyle w:val="Forte"/>
+          <w:bCs w:val="0"/>
+          <w:sz w:val="24"/>
+          <w:szCs w:val="24"/>
+        </w:rPr>
+      </w:pPr>
     </w:p>
     <w:sdt>
       <w:sdtPr>
@@ -873,7 +888,7 @@
                 <w:sz w:val="24"/>
                 <w:szCs w:val="24"/>
               </w:rPr>
-              <w:t>8</w:t>
+              <w:t>9</w:t>
             </w:r>
             <w:r>
               <w:rPr>
@@ -968,7 +983,7 @@
                 <w:sz w:val="24"/>
                 <w:szCs w:val="24"/>
               </w:rPr>
-              <w:t>9</w:t>
+              <w:t>10</w:t>
             </w:r>
             <w:r>
               <w:rPr>
@@ -1198,12 +1213,13 @@
         <w:spacing w:before="0" w:after="0" w:line="360" w:lineRule="auto"/>
         <w:jc w:val="both"/>
         <w:rPr>
-          <w:rStyle w:val="Forte"/>
-          <w:sz w:val="24"/>
-          <w:szCs w:val="24"/>
-        </w:rPr>
-      </w:pPr>
-      <w:bookmarkStart w:id="1" w:name="_Toc184285856"/>
+          <w:b/>
+          <w:bCs/>
+          <w:sz w:val="24"/>
+          <w:szCs w:val="24"/>
+        </w:rPr>
+      </w:pPr>
+      <w:bookmarkStart w:id="2" w:name="_Toc184285856"/>
       <w:r>
         <w:rPr>
           <w:rStyle w:val="Forte"/>
@@ -1212,18 +1228,7 @@
         </w:rPr>
         <w:t>DESENVOLVIMENTO E FUNCIONALIDADES DE UM SITE DE ESTÉTICA GLAM</w:t>
       </w:r>
-      <w:bookmarkEnd w:id="1"/>
-    </w:p>
-    <w:p>
-      <w:pPr>
-        <w:spacing w:line="360" w:lineRule="auto"/>
-        <w:ind w:firstLine="709"/>
-        <w:jc w:val="center"/>
-        <w:rPr>
-          <w:sz w:val="24"/>
-          <w:szCs w:val="24"/>
-        </w:rPr>
-      </w:pPr>
+      <w:bookmarkEnd w:id="2"/>
     </w:p>
     <w:p>
       <w:pPr>
@@ -1231,18 +1236,28 @@
         <w:spacing w:before="0" w:after="0" w:line="360" w:lineRule="auto"/>
         <w:jc w:val="both"/>
         <w:rPr>
+          <w:rStyle w:val="Forte"/>
+        </w:rPr>
+      </w:pPr>
+      <w:bookmarkStart w:id="3" w:name="_Toc184285857"/>
+    </w:p>
+    <w:p>
+      <w:pPr>
+        <w:pStyle w:val="Ttulo3"/>
+        <w:spacing w:before="0" w:after="0" w:line="360" w:lineRule="auto"/>
+        <w:jc w:val="both"/>
+        <w:rPr>
           <w:b/>
           <w:bCs/>
         </w:rPr>
       </w:pPr>
-      <w:bookmarkStart w:id="2" w:name="_Toc184285857"/>
       <w:r>
         <w:rPr>
           <w:rStyle w:val="Forte"/>
         </w:rPr>
         <w:t>Resumo</w:t>
       </w:r>
-      <w:bookmarkEnd w:id="2"/>
+      <w:bookmarkEnd w:id="3"/>
     </w:p>
     <w:p>
       <w:pPr>
@@ -1308,7 +1323,56 @@
         <w:rPr>
           <w:rFonts w:ascii="Arial" w:hAnsi="Arial" w:cs="Arial"/>
         </w:rPr>
-        <w:t>, depilação, sobrancelhas, cabeleireiro e banho de lua, de maneira rápida e eficiente. Além disso, o site oferece formas de pagamento online, uma interface intuitiva de navegação, informações detalhadas sobre os serviços, política de cancelamento e integração com redes sociais. O objetivo deste estudo é mostrar como a plataforma melhora a gestão interna de salões de beleza e proporciona uma experiência de atendimento diferenciada para os clientes.</w:t>
+        <w:t xml:space="preserve">, depilação, sobrancelhas, cabeleireiro e banho de lua, de maneira rápida e eficiente. Além disso, o site oferece formas de pagamento online, uma interface intuitiva de navegação, informações detalhadas sobre os serviços, política de cancelamento e integração com redes sociais. O objetivo deste estudo é mostrar como a plataforma melhora a gestão interna de salões de beleza e </w:t>
+      </w:r>
+    </w:p>
+    <w:p>
+      <w:pPr>
+        <w:pStyle w:val="NormalWeb"/>
+        <w:spacing w:before="0" w:beforeAutospacing="0" w:after="0" w:afterAutospacing="0" w:line="360" w:lineRule="auto"/>
+        <w:jc w:val="both"/>
+        <w:rPr>
+          <w:rFonts w:ascii="Arial" w:hAnsi="Arial" w:cs="Arial"/>
+        </w:rPr>
+      </w:pPr>
+      <w:proofErr w:type="gramStart"/>
+      <w:r>
+        <w:rPr>
+          <w:rFonts w:ascii="Arial" w:hAnsi="Arial" w:cs="Arial"/>
+        </w:rPr>
+        <w:t>proporciona</w:t>
+      </w:r>
+      <w:proofErr w:type="gramEnd"/>
+      <w:r>
+        <w:rPr>
+          <w:rFonts w:ascii="Arial" w:hAnsi="Arial" w:cs="Arial"/>
+        </w:rPr>
+        <w:t xml:space="preserve"> uma experiência de atendimento diferenciada para os clientes.</w:t>
+      </w:r>
+    </w:p>
+    <w:p>
+      <w:pPr>
+        <w:pStyle w:val="Ttulo3"/>
+        <w:spacing w:before="0" w:after="0" w:line="360" w:lineRule="auto"/>
+        <w:jc w:val="both"/>
+        <w:rPr>
+          <w:b/>
+          <w:bCs/>
+        </w:rPr>
+      </w:pPr>
+      <w:bookmarkStart w:id="4" w:name="_Toc184285858"/>
+      <w:r>
+        <w:rPr>
+          <w:rStyle w:val="Forte"/>
+        </w:rPr>
+        <w:t>Introduçã</w:t>
+      </w:r>
+      <w:bookmarkEnd w:id="4"/>
+      <w:r>
+        <w:rPr>
+          <w:rStyle w:val="Forte"/>
+        </w:rPr>
+        <w:t>o</w:t>
       </w:r>
     </w:p>
     <w:p>
@@ -1321,54 +1385,33 @@
           <w:rFonts w:ascii="Arial" w:hAnsi="Arial" w:cs="Arial"/>
         </w:rPr>
       </w:pPr>
-    </w:p>
-    <w:p>
-      <w:pPr>
-        <w:pStyle w:val="Ttulo3"/>
-        <w:spacing w:before="0" w:after="0" w:line="360" w:lineRule="auto"/>
-        <w:jc w:val="both"/>
-        <w:rPr>
-          <w:b/>
-          <w:bCs/>
-        </w:rPr>
-      </w:pPr>
-      <w:bookmarkStart w:id="3" w:name="_Toc184285858"/>
-      <w:r>
-        <w:rPr>
-          <w:rStyle w:val="Forte"/>
-        </w:rPr>
-        <w:t>Introduçã</w:t>
-      </w:r>
-      <w:bookmarkEnd w:id="3"/>
-      <w:r>
-        <w:rPr>
-          <w:rStyle w:val="Forte"/>
-        </w:rPr>
-        <w:t>o</w:t>
-      </w:r>
-    </w:p>
-    <w:p>
-      <w:pPr>
-        <w:pStyle w:val="NormalWeb"/>
-        <w:spacing w:before="0" w:beforeAutospacing="0" w:after="0" w:afterAutospacing="0" w:line="360" w:lineRule="auto"/>
-        <w:ind w:firstLine="709"/>
-        <w:jc w:val="both"/>
-        <w:rPr>
-          <w:rFonts w:ascii="Arial" w:hAnsi="Arial" w:cs="Arial"/>
-        </w:rPr>
-      </w:pPr>
-      <w:r>
-        <w:rPr>
-          <w:rFonts w:ascii="Arial" w:hAnsi="Arial" w:cs="Arial"/>
-        </w:rPr>
-        <w:t xml:space="preserve">O setor de estética tem apresentado um crescimento expressivo nos últimos anos, refletindo a crescente demanda por serviços personalizados e de qualidade. Nesse cenário, a digitalização dos processos de gestão tornou-se essencial para manter a competitividade e oferecer uma experiência diferenciada ao cliente. O site </w:t>
-      </w:r>
-      <w:r>
-        <w:rPr>
-          <w:rStyle w:val="Forte"/>
-          <w:rFonts w:ascii="Arial" w:hAnsi="Arial" w:cs="Arial"/>
-        </w:rPr>
-        <w:t xml:space="preserve">Estética </w:t>
+      <w:r>
+        <w:rPr>
+          <w:rFonts w:ascii="Arial" w:hAnsi="Arial" w:cs="Arial"/>
+        </w:rPr>
+        <w:t xml:space="preserve">O setor de estética tem apresentado um crescimento expressivo nos últimos anos, refletindo a crescente demanda por serviços personalizados e de qualidade. Nesse cenário, a digitalização dos processos de gestão tornou-se essencial para manter a competitividade e oferecer uma experiência diferenciada ao cliente. </w:t>
+      </w:r>
+      <w:proofErr w:type="gramStart"/>
+      <w:r>
+        <w:rPr>
+          <w:rFonts w:ascii="Arial" w:hAnsi="Arial" w:cs="Arial"/>
+        </w:rPr>
+        <w:t xml:space="preserve">O site </w:t>
+      </w:r>
+      <w:r>
+        <w:rPr>
+          <w:rStyle w:val="Forte"/>
+          <w:rFonts w:ascii="Arial" w:hAnsi="Arial" w:cs="Arial"/>
+        </w:rPr>
+        <w:t>Estética</w:t>
+      </w:r>
+      <w:proofErr w:type="gramEnd"/>
+      <w:r>
+        <w:rPr>
+          <w:rStyle w:val="Forte"/>
+          <w:rFonts w:ascii="Arial" w:hAnsi="Arial" w:cs="Arial"/>
+        </w:rPr>
+        <w:t xml:space="preserve"> </w:t>
       </w:r>
       <w:proofErr w:type="spellStart"/>
       <w:r>
@@ -1383,7 +1426,21 @@
         <w:rPr>
           <w:rFonts w:ascii="Arial" w:hAnsi="Arial" w:cs="Arial"/>
         </w:rPr>
-        <w:t xml:space="preserve"> surge como uma solução inovadora, integrando funcionalidades como agendamento online, pagamento digital, histórico de serviços e interação social em um único ambiente. Este trabalho explora a criação e as funcionalidades desse sistema, evidenciando como ele contribui para a modernização dos salões de beleza e a melhoria na gestão de serviços estéticos.</w:t>
+        <w:t xml:space="preserve"> surge como uma solução inovadora, integrando funcionalidades </w:t>
+      </w:r>
+      <w:proofErr w:type="gramStart"/>
+      <w:r>
+        <w:rPr>
+          <w:rFonts w:ascii="Arial" w:hAnsi="Arial" w:cs="Arial"/>
+        </w:rPr>
+        <w:t>como</w:t>
+      </w:r>
+      <w:proofErr w:type="gramEnd"/>
+      <w:r>
+        <w:rPr>
+          <w:rFonts w:ascii="Arial" w:hAnsi="Arial" w:cs="Arial"/>
+        </w:rPr>
+        <w:t xml:space="preserve"> agendamento online, pagamento digital, histórico de serviços e interação social em um único ambiente. Este trabalho explora a criação e as funcionalidades desse sistema, evidenciando como ele contribui para a modernização dos salões de beleza e a melhoria na gestão de serviços estéticos.</w:t>
       </w:r>
     </w:p>
     <w:p>
@@ -1459,7 +1516,7 @@
         </w:r>
         <w:proofErr w:type="spellEnd"/>
       </w:hyperlink>
-      <w:bookmarkStart w:id="4" w:name="_Toc184285859"/>
+      <w:bookmarkStart w:id="5" w:name="_Toc184285859"/>
     </w:p>
     <w:p>
       <w:pPr>
@@ -1489,7 +1546,7 @@
         </w:rPr>
         <w:t>Objetivos do Estudo</w:t>
       </w:r>
-      <w:bookmarkEnd w:id="4"/>
+      <w:bookmarkEnd w:id="5"/>
       <w:r>
         <w:rPr>
           <w:rStyle w:val="Forte"/>
@@ -1735,7 +1792,7 @@
           <w:szCs w:val="24"/>
         </w:rPr>
       </w:pPr>
-      <w:bookmarkStart w:id="5" w:name="_Toc184285860"/>
+      <w:bookmarkStart w:id="6" w:name="_Toc184285860"/>
       <w:r>
         <w:rPr>
           <w:rStyle w:val="Forte"/>
@@ -1744,7 +1801,7 @@
         </w:rPr>
         <w:t xml:space="preserve"> Funcionalidades do Site</w:t>
       </w:r>
-      <w:bookmarkEnd w:id="5"/>
+      <w:bookmarkEnd w:id="6"/>
     </w:p>
     <w:p/>
     <w:p>
@@ -1898,6 +1955,94 @@
           <w:rFonts w:ascii="Arial" w:hAnsi="Arial" w:cs="Arial"/>
         </w:rPr>
         <w:t>) para facilitar ainda mais o acesso, promovendo uma experiência sem fricções.</w:t>
+      </w:r>
+    </w:p>
+    <w:p>
+      <w:pPr>
+        <w:pStyle w:val="Legenda"/>
+        <w:keepNext/>
+        <w:jc w:val="center"/>
+        <w:rPr>
+          <w:color w:val="auto"/>
+          <w:sz w:val="24"/>
+          <w:szCs w:val="24"/>
+        </w:rPr>
+      </w:pPr>
+      <w:r>
+        <w:rPr>
+          <w:color w:val="auto"/>
+          <w:sz w:val="24"/>
+          <w:szCs w:val="24"/>
+        </w:rPr>
+        <w:lastRenderedPageBreak/>
+        <w:t xml:space="preserve">Figura </w:t>
+      </w:r>
+      <w:r>
+        <w:rPr>
+          <w:color w:val="auto"/>
+          <w:sz w:val="24"/>
+          <w:szCs w:val="24"/>
+        </w:rPr>
+        <w:fldChar w:fldCharType="begin"/>
+      </w:r>
+      <w:r>
+        <w:rPr>
+          <w:color w:val="auto"/>
+          <w:sz w:val="24"/>
+          <w:szCs w:val="24"/>
+        </w:rPr>
+        <w:instrText xml:space="preserve"> SEQ Figura \* ARABIC </w:instrText>
+      </w:r>
+      <w:r>
+        <w:rPr>
+          <w:color w:val="auto"/>
+          <w:sz w:val="24"/>
+          <w:szCs w:val="24"/>
+        </w:rPr>
+        <w:fldChar w:fldCharType="separate"/>
+      </w:r>
+      <w:r>
+        <w:rPr>
+          <w:noProof/>
+          <w:color w:val="auto"/>
+          <w:sz w:val="24"/>
+          <w:szCs w:val="24"/>
+        </w:rPr>
+        <w:t>1</w:t>
+      </w:r>
+      <w:r>
+        <w:rPr>
+          <w:color w:val="auto"/>
+          <w:sz w:val="24"/>
+          <w:szCs w:val="24"/>
+        </w:rPr>
+        <w:fldChar w:fldCharType="end"/>
+      </w:r>
+      <w:r>
+        <w:rPr>
+          <w:color w:val="auto"/>
+          <w:sz w:val="24"/>
+          <w:szCs w:val="24"/>
+        </w:rPr>
+        <w:t xml:space="preserve">- </w:t>
+      </w:r>
+      <w:proofErr w:type="spellStart"/>
+      <w:r>
+        <w:rPr>
+          <w:color w:val="auto"/>
+          <w:sz w:val="24"/>
+          <w:szCs w:val="24"/>
+        </w:rPr>
+        <w:t>Login</w:t>
+      </w:r>
+      <w:proofErr w:type="spellEnd"/>
+      <w:r>
+        <w:rPr>
+          <w:color w:val="auto"/>
+          <w:sz w:val="24"/>
+          <w:szCs w:val="24"/>
+        </w:rPr>
+        <w:t xml:space="preserve"> e Cadastro</w:t>
       </w:r>
     </w:p>
     <w:p>
@@ -1916,9 +2061,9 @@
           <w:noProof/>
         </w:rPr>
         <w:drawing>
-          <wp:inline distT="0" distB="0" distL="0" distR="0" wp14:anchorId="6D769FBF" wp14:editId="7ADB6582">
-            <wp:extent cx="5241851" cy="1701209"/>
-            <wp:effectExtent l="0" t="0" r="0" b="0"/>
+          <wp:inline distT="0" distB="0" distL="0" distR="0" wp14:anchorId="667A36C9" wp14:editId="7994A28B">
+            <wp:extent cx="4678326" cy="1518320"/>
+            <wp:effectExtent l="0" t="0" r="8255" b="5715"/>
             <wp:docPr id="5" name="Imagem 5"/>
             <wp:cNvGraphicFramePr>
               <a:graphicFrameLocks xmlns:a="http://schemas.openxmlformats.org/drawingml/2006/main" noChangeAspect="1"/>
@@ -1939,7 +2084,7 @@
                   <pic:spPr>
                     <a:xfrm>
                       <a:off x="0" y="0"/>
-                      <a:ext cx="5250058" cy="1703873"/>
+                      <a:ext cx="4685651" cy="1520697"/>
                     </a:xfrm>
                     <a:prstGeom prst="rect">
                       <a:avLst/>
@@ -1954,6 +2099,17 @@
     </w:p>
     <w:p>
       <w:pPr>
+        <w:pStyle w:val="NormalWeb"/>
+        <w:spacing w:before="0" w:beforeAutospacing="0" w:after="0" w:afterAutospacing="0" w:line="360" w:lineRule="auto"/>
+        <w:ind w:firstLine="709"/>
+        <w:jc w:val="center"/>
+        <w:rPr>
+          <w:rFonts w:ascii="Arial" w:hAnsi="Arial" w:cs="Arial"/>
+        </w:rPr>
+      </w:pPr>
+    </w:p>
+    <w:p>
+      <w:pPr>
         <w:pStyle w:val="Ttulo4"/>
         <w:spacing w:before="0" w:after="0" w:line="360" w:lineRule="auto"/>
         <w:ind w:firstLine="709"/>
@@ -1965,7 +2121,6 @@
           <w:b w:val="0"/>
           <w:bCs w:val="0"/>
         </w:rPr>
-        <w:lastRenderedPageBreak/>
         <w:t>3.2. Formas de Pagamento</w:t>
       </w:r>
     </w:p>
@@ -2115,6 +2270,95 @@
         </w:rPr>
         <w:t xml:space="preserve"> </w:t>
       </w:r>
+    </w:p>
+    <w:p>
+      <w:pPr>
+        <w:pStyle w:val="Legenda"/>
+        <w:keepNext/>
+        <w:jc w:val="center"/>
+        <w:rPr>
+          <w:color w:val="auto"/>
+          <w:sz w:val="24"/>
+          <w:szCs w:val="24"/>
+        </w:rPr>
+      </w:pPr>
+      <w:r>
+        <w:rPr>
+          <w:color w:val="auto"/>
+          <w:sz w:val="24"/>
+          <w:szCs w:val="24"/>
+        </w:rPr>
+        <w:t xml:space="preserve">Figura </w:t>
+      </w:r>
+      <w:r>
+        <w:rPr>
+          <w:color w:val="auto"/>
+          <w:sz w:val="24"/>
+          <w:szCs w:val="24"/>
+        </w:rPr>
+        <w:fldChar w:fldCharType="begin"/>
+      </w:r>
+      <w:r>
+        <w:rPr>
+          <w:color w:val="auto"/>
+          <w:sz w:val="24"/>
+          <w:szCs w:val="24"/>
+        </w:rPr>
+        <w:instrText xml:space="preserve"> SEQ Figura \* ARABIC </w:instrText>
+      </w:r>
+      <w:r>
+        <w:rPr>
+          <w:color w:val="auto"/>
+          <w:sz w:val="24"/>
+          <w:szCs w:val="24"/>
+        </w:rPr>
+        <w:fldChar w:fldCharType="separate"/>
+      </w:r>
+      <w:r>
+        <w:rPr>
+          <w:noProof/>
+          <w:color w:val="auto"/>
+          <w:sz w:val="24"/>
+          <w:szCs w:val="24"/>
+        </w:rPr>
+        <w:t>2</w:t>
+      </w:r>
+      <w:r>
+        <w:rPr>
+          <w:color w:val="auto"/>
+          <w:sz w:val="24"/>
+          <w:szCs w:val="24"/>
+        </w:rPr>
+        <w:fldChar w:fldCharType="end"/>
+      </w:r>
+      <w:r>
+        <w:rPr>
+          <w:color w:val="auto"/>
+          <w:sz w:val="24"/>
+          <w:szCs w:val="24"/>
+        </w:rPr>
+        <w:t xml:space="preserve">- </w:t>
+      </w:r>
+      <w:r>
+        <w:rPr>
+          <w:color w:val="auto"/>
+          <w:sz w:val="24"/>
+          <w:szCs w:val="24"/>
+        </w:rPr>
+        <w:t>Formas de Pagamento</w:t>
+      </w:r>
+    </w:p>
+    <w:p>
+      <w:pPr>
+        <w:pStyle w:val="NormalWeb"/>
+        <w:spacing w:before="0" w:beforeAutospacing="0" w:after="0" w:afterAutospacing="0" w:line="360" w:lineRule="auto"/>
+        <w:ind w:firstLine="709"/>
+        <w:jc w:val="center"/>
+        <w:rPr>
+          <w:rFonts w:ascii="Arial" w:hAnsi="Arial" w:cs="Arial"/>
+          <w:noProof/>
+        </w:rPr>
+      </w:pPr>
       <w:r>
         <w:rPr>
           <w:rFonts w:ascii="Arial" w:hAnsi="Arial" w:cs="Arial"/>
@@ -2122,8 +2366,8 @@
         </w:rPr>
         <w:drawing>
           <wp:inline distT="0" distB="0" distL="0" distR="0" wp14:anchorId="4E4AB7CD" wp14:editId="237A1FAC">
-            <wp:extent cx="5571460" cy="3408466"/>
-            <wp:effectExtent l="190500" t="190500" r="182245" b="192405"/>
+            <wp:extent cx="4624704" cy="2998381"/>
+            <wp:effectExtent l="190500" t="190500" r="195580" b="183515"/>
             <wp:docPr id="9" name="Imagem 9"/>
             <wp:cNvGraphicFramePr>
               <a:graphicFrameLocks xmlns:a="http://schemas.openxmlformats.org/drawingml/2006/main" noChangeAspect="1"/>
@@ -2144,7 +2388,7 @@
                   <pic:spPr>
                     <a:xfrm>
                       <a:off x="0" y="0"/>
-                      <a:ext cx="5586327" cy="3417561"/>
+                      <a:ext cx="4637043" cy="3006381"/>
                     </a:xfrm>
                     <a:prstGeom prst="rect">
                       <a:avLst/>
@@ -2191,6 +2435,7 @@
           <w:b w:val="0"/>
           <w:bCs w:val="0"/>
         </w:rPr>
+        <w:lastRenderedPageBreak/>
         <w:t>3.3. Serviços Oferecidos</w:t>
       </w:r>
     </w:p>
@@ -2361,7 +2606,6 @@
           <w:sz w:val="24"/>
           <w:szCs w:val="24"/>
         </w:rPr>
-        <w:lastRenderedPageBreak/>
         <w:t>Design de Sobrancelhas</w:t>
       </w:r>
       <w:r>
@@ -2537,10 +2781,106 @@
     </w:p>
     <w:p>
       <w:pPr>
+        <w:spacing w:line="360" w:lineRule="auto"/>
+        <w:ind w:firstLine="709"/>
+        <w:jc w:val="both"/>
+        <w:rPr>
+          <w:sz w:val="24"/>
+          <w:szCs w:val="24"/>
+        </w:rPr>
+      </w:pPr>
+    </w:p>
+    <w:p>
+      <w:pPr>
+        <w:pStyle w:val="Legenda"/>
+        <w:keepNext/>
+        <w:jc w:val="center"/>
+        <w:rPr>
+          <w:color w:val="auto"/>
+          <w:sz w:val="24"/>
+          <w:szCs w:val="24"/>
+        </w:rPr>
+      </w:pPr>
+      <w:r>
+        <w:rPr>
+          <w:color w:val="auto"/>
+          <w:sz w:val="24"/>
+          <w:szCs w:val="24"/>
+        </w:rPr>
+        <w:t xml:space="preserve">Figura </w:t>
+      </w:r>
+      <w:r>
+        <w:rPr>
+          <w:color w:val="auto"/>
+          <w:sz w:val="24"/>
+          <w:szCs w:val="24"/>
+        </w:rPr>
+        <w:fldChar w:fldCharType="begin"/>
+      </w:r>
+      <w:r>
+        <w:rPr>
+          <w:color w:val="auto"/>
+          <w:sz w:val="24"/>
+          <w:szCs w:val="24"/>
+        </w:rPr>
+        <w:instrText xml:space="preserve"> SEQ Figura \* ARABIC </w:instrText>
+      </w:r>
+      <w:r>
+        <w:rPr>
+          <w:color w:val="auto"/>
+          <w:sz w:val="24"/>
+          <w:szCs w:val="24"/>
+        </w:rPr>
+        <w:fldChar w:fldCharType="separate"/>
+      </w:r>
+      <w:r>
+        <w:rPr>
+          <w:noProof/>
+          <w:color w:val="auto"/>
+          <w:sz w:val="24"/>
+          <w:szCs w:val="24"/>
+        </w:rPr>
+        <w:t>3</w:t>
+      </w:r>
+      <w:r>
+        <w:rPr>
+          <w:color w:val="auto"/>
+          <w:sz w:val="24"/>
+          <w:szCs w:val="24"/>
+        </w:rPr>
+        <w:fldChar w:fldCharType="end"/>
+      </w:r>
+      <w:r>
+        <w:rPr>
+          <w:color w:val="auto"/>
+          <w:sz w:val="24"/>
+          <w:szCs w:val="24"/>
+        </w:rPr>
+        <w:t>-</w:t>
+      </w:r>
+      <w:r>
+        <w:rPr>
+          <w:rStyle w:val="Forte"/>
+        </w:rPr>
+        <w:t xml:space="preserve"> </w:t>
+      </w:r>
+      <w:r>
+        <w:rPr>
+          <w:rStyle w:val="Forte"/>
+          <w:b/>
+          <w:color w:val="auto"/>
+          <w:sz w:val="24"/>
+          <w:szCs w:val="24"/>
+        </w:rPr>
+        <w:t>Serviços Oferecidos</w:t>
+      </w:r>
+    </w:p>
+    <w:p>
+      <w:pPr>
         <w:pStyle w:val="NormalWeb"/>
         <w:spacing w:before="0" w:beforeAutospacing="0" w:after="0" w:afterAutospacing="0" w:line="360" w:lineRule="auto"/>
         <w:ind w:firstLine="709"/>
-        <w:jc w:val="both"/>
+        <w:jc w:val="center"/>
         <w:rPr>
           <w:rFonts w:ascii="Arial" w:hAnsi="Arial" w:cs="Arial"/>
         </w:rPr>
@@ -2551,9 +2891,9 @@
           <w:noProof/>
         </w:rPr>
         <w:drawing>
-          <wp:inline distT="0" distB="0" distL="0" distR="0" wp14:anchorId="1F1DC80D" wp14:editId="549067E6">
-            <wp:extent cx="5358810" cy="5250725"/>
-            <wp:effectExtent l="0" t="0" r="0" b="7620"/>
+          <wp:inline distT="0" distB="0" distL="0" distR="0" wp14:anchorId="27A67A61" wp14:editId="38B1AF16">
+            <wp:extent cx="3966870" cy="3476846"/>
+            <wp:effectExtent l="0" t="0" r="0" b="9525"/>
             <wp:docPr id="10" name="Imagem 10"/>
             <wp:cNvGraphicFramePr>
               <a:graphicFrameLocks xmlns:a="http://schemas.openxmlformats.org/drawingml/2006/main" noChangeAspect="1"/>
@@ -2574,7 +2914,7 @@
                   <pic:spPr>
                     <a:xfrm>
                       <a:off x="0" y="0"/>
-                      <a:ext cx="5361430" cy="5253292"/>
+                      <a:ext cx="3976858" cy="3485601"/>
                     </a:xfrm>
                     <a:prstGeom prst="rect">
                       <a:avLst/>
@@ -2589,6 +2929,23 @@
     </w:p>
     <w:p>
       <w:pPr>
+        <w:pStyle w:val="Ttulo4"/>
+        <w:spacing w:before="0" w:after="0" w:line="360" w:lineRule="auto"/>
+        <w:ind w:firstLine="709"/>
+        <w:jc w:val="both"/>
+      </w:pPr>
+      <w:r>
+        <w:rPr>
+          <w:rStyle w:val="Forte"/>
+          <w:b w:val="0"/>
+          <w:bCs w:val="0"/>
+        </w:rPr>
+        <w:lastRenderedPageBreak/>
+        <w:t>3.4. Agendamento Online</w:t>
+      </w:r>
+    </w:p>
+    <w:p>
+      <w:pPr>
         <w:pStyle w:val="NormalWeb"/>
         <w:spacing w:before="0" w:beforeAutospacing="0" w:after="0" w:afterAutospacing="0" w:line="360" w:lineRule="auto"/>
         <w:ind w:firstLine="709"/>
@@ -2597,34 +2954,6 @@
           <w:rFonts w:ascii="Arial" w:hAnsi="Arial" w:cs="Arial"/>
         </w:rPr>
       </w:pPr>
-    </w:p>
-    <w:p>
-      <w:pPr>
-        <w:pStyle w:val="Ttulo4"/>
-        <w:spacing w:before="0" w:after="0" w:line="360" w:lineRule="auto"/>
-        <w:ind w:firstLine="709"/>
-        <w:jc w:val="both"/>
-      </w:pPr>
-      <w:r>
-        <w:rPr>
-          <w:rStyle w:val="Forte"/>
-          <w:b w:val="0"/>
-          <w:bCs w:val="0"/>
-        </w:rPr>
-        <w:lastRenderedPageBreak/>
-        <w:t>3.4. Agendamento Online</w:t>
-      </w:r>
-    </w:p>
-    <w:p>
-      <w:pPr>
-        <w:pStyle w:val="NormalWeb"/>
-        <w:spacing w:before="0" w:beforeAutospacing="0" w:after="0" w:afterAutospacing="0" w:line="360" w:lineRule="auto"/>
-        <w:ind w:firstLine="709"/>
-        <w:jc w:val="both"/>
-        <w:rPr>
-          <w:rFonts w:ascii="Arial" w:hAnsi="Arial" w:cs="Arial"/>
-        </w:rPr>
-      </w:pPr>
       <w:r>
         <w:rPr>
           <w:rFonts w:ascii="Arial" w:hAnsi="Arial" w:cs="Arial"/>
@@ -2669,6 +2998,91 @@
           <w:rFonts w:ascii="Arial" w:hAnsi="Arial" w:cs="Arial"/>
         </w:rPr>
         <w:t>, o que evita erros de comunicação.</w:t>
+      </w:r>
+    </w:p>
+    <w:p>
+      <w:pPr>
+        <w:pStyle w:val="Legenda"/>
+        <w:keepNext/>
+        <w:jc w:val="center"/>
+        <w:rPr>
+          <w:color w:val="auto"/>
+          <w:sz w:val="24"/>
+          <w:szCs w:val="24"/>
+        </w:rPr>
+      </w:pPr>
+      <w:r>
+        <w:rPr>
+          <w:color w:val="auto"/>
+          <w:sz w:val="24"/>
+          <w:szCs w:val="24"/>
+        </w:rPr>
+        <w:t xml:space="preserve">Figura </w:t>
+      </w:r>
+      <w:r>
+        <w:rPr>
+          <w:color w:val="auto"/>
+          <w:sz w:val="24"/>
+          <w:szCs w:val="24"/>
+        </w:rPr>
+        <w:fldChar w:fldCharType="begin"/>
+      </w:r>
+      <w:r>
+        <w:rPr>
+          <w:color w:val="auto"/>
+          <w:sz w:val="24"/>
+          <w:szCs w:val="24"/>
+        </w:rPr>
+        <w:instrText xml:space="preserve"> SEQ Figura \* ARABIC </w:instrText>
+      </w:r>
+      <w:r>
+        <w:rPr>
+          <w:color w:val="auto"/>
+          <w:sz w:val="24"/>
+          <w:szCs w:val="24"/>
+        </w:rPr>
+        <w:fldChar w:fldCharType="separate"/>
+      </w:r>
+      <w:r>
+        <w:rPr>
+          <w:noProof/>
+          <w:color w:val="auto"/>
+          <w:sz w:val="24"/>
+          <w:szCs w:val="24"/>
+        </w:rPr>
+        <w:t>4</w:t>
+      </w:r>
+      <w:r>
+        <w:rPr>
+          <w:color w:val="auto"/>
+          <w:sz w:val="24"/>
+          <w:szCs w:val="24"/>
+        </w:rPr>
+        <w:fldChar w:fldCharType="end"/>
+      </w:r>
+      <w:r>
+        <w:rPr>
+          <w:color w:val="auto"/>
+          <w:sz w:val="24"/>
+          <w:szCs w:val="24"/>
+        </w:rPr>
+        <w:t xml:space="preserve">- </w:t>
+      </w:r>
+      <w:r>
+        <w:rPr>
+          <w:color w:val="auto"/>
+          <w:sz w:val="24"/>
+          <w:szCs w:val="24"/>
+        </w:rPr>
+        <w:t>Agendamento</w:t>
+      </w:r>
+      <w:r>
+        <w:rPr>
+          <w:color w:val="auto"/>
+          <w:sz w:val="24"/>
+          <w:szCs w:val="24"/>
+        </w:rPr>
+        <w:t xml:space="preserve"> Online</w:t>
       </w:r>
     </w:p>
     <w:p>
@@ -2751,6 +3165,7 @@
       </w:r>
       <w:proofErr w:type="gramEnd"/>
     </w:p>
+    <w:p/>
     <w:p>
       <w:pPr>
         <w:numPr>
@@ -2932,6 +3347,7 @@
         <w:rPr>
           <w:rFonts w:ascii="Arial" w:hAnsi="Arial" w:cs="Arial"/>
         </w:rPr>
+        <w:lastRenderedPageBreak/>
         <w:t xml:space="preserve">Esse tipo de interação é fundamental para a construção de um </w:t>
       </w:r>
       <w:r>
@@ -2945,14 +3361,7 @@
         <w:rPr>
           <w:rFonts w:ascii="Arial" w:hAnsi="Arial" w:cs="Arial"/>
         </w:rPr>
-        <w:t xml:space="preserve"> com os clientes, permitindo que o salão se adapte de </w:t>
-      </w:r>
-      <w:r>
-        <w:rPr>
-          <w:rFonts w:ascii="Arial" w:hAnsi="Arial" w:cs="Arial"/>
-        </w:rPr>
-        <w:lastRenderedPageBreak/>
-        <w:t xml:space="preserve">forma dinâmica às necessidades do público, além de fortalecer a </w:t>
+        <w:t xml:space="preserve"> com os clientes, permitindo que o salão se adapte de forma dinâmica às necessidades do público, além de fortalecer a </w:t>
       </w:r>
       <w:r>
         <w:rPr>
@@ -3100,6 +3509,75 @@
     </w:p>
     <w:p>
       <w:pPr>
+        <w:pStyle w:val="Legenda"/>
+        <w:keepNext/>
+        <w:jc w:val="center"/>
+        <w:rPr>
+          <w:color w:val="auto"/>
+          <w:sz w:val="24"/>
+          <w:szCs w:val="24"/>
+        </w:rPr>
+      </w:pPr>
+      <w:r>
+        <w:rPr>
+          <w:color w:val="auto"/>
+          <w:sz w:val="24"/>
+          <w:szCs w:val="24"/>
+        </w:rPr>
+        <w:t xml:space="preserve">Figura </w:t>
+      </w:r>
+      <w:r>
+        <w:rPr>
+          <w:color w:val="auto"/>
+          <w:sz w:val="24"/>
+          <w:szCs w:val="24"/>
+        </w:rPr>
+        <w:fldChar w:fldCharType="begin"/>
+      </w:r>
+      <w:r>
+        <w:rPr>
+          <w:color w:val="auto"/>
+          <w:sz w:val="24"/>
+          <w:szCs w:val="24"/>
+        </w:rPr>
+        <w:instrText xml:space="preserve"> SEQ Figura \* ARABIC </w:instrText>
+      </w:r>
+      <w:r>
+        <w:rPr>
+          <w:color w:val="auto"/>
+          <w:sz w:val="24"/>
+          <w:szCs w:val="24"/>
+        </w:rPr>
+        <w:fldChar w:fldCharType="separate"/>
+      </w:r>
+      <w:r>
+        <w:rPr>
+          <w:noProof/>
+          <w:color w:val="auto"/>
+          <w:sz w:val="24"/>
+          <w:szCs w:val="24"/>
+        </w:rPr>
+        <w:t>5</w:t>
+      </w:r>
+      <w:r>
+        <w:rPr>
+          <w:color w:val="auto"/>
+          <w:sz w:val="24"/>
+          <w:szCs w:val="24"/>
+        </w:rPr>
+        <w:fldChar w:fldCharType="end"/>
+      </w:r>
+      <w:r>
+        <w:rPr>
+          <w:color w:val="auto"/>
+          <w:sz w:val="24"/>
+          <w:szCs w:val="24"/>
+        </w:rPr>
+        <w:t>- Feedbacks</w:t>
+      </w:r>
+    </w:p>
+    <w:p>
+      <w:pPr>
         <w:pStyle w:val="NormalWeb"/>
         <w:spacing w:before="0" w:beforeAutospacing="0" w:after="0" w:afterAutospacing="0" w:line="360" w:lineRule="auto"/>
         <w:ind w:firstLine="709"/>
@@ -3115,8 +3593,8 @@
         </w:rPr>
         <w:drawing>
           <wp:inline distT="0" distB="0" distL="0" distR="0" wp14:anchorId="7D5F1024" wp14:editId="42FB3AE6">
-            <wp:extent cx="5612130" cy="2287905"/>
-            <wp:effectExtent l="0" t="0" r="7620" b="0"/>
+            <wp:extent cx="4890977" cy="1993913"/>
+            <wp:effectExtent l="0" t="0" r="5080" b="6350"/>
             <wp:docPr id="16" name="Imagem 16"/>
             <wp:cNvGraphicFramePr>
               <a:graphicFrameLocks xmlns:a="http://schemas.openxmlformats.org/drawingml/2006/main" noChangeAspect="1"/>
@@ -3137,7 +3615,7 @@
                   <pic:spPr>
                     <a:xfrm>
                       <a:off x="0" y="0"/>
-                      <a:ext cx="5612130" cy="2287905"/>
+                      <a:ext cx="4906928" cy="2000416"/>
                     </a:xfrm>
                     <a:prstGeom prst="rect">
                       <a:avLst/>
@@ -3160,6 +3638,86 @@
           <w:rFonts w:ascii="Arial" w:hAnsi="Arial" w:cs="Arial"/>
         </w:rPr>
       </w:pPr>
+    </w:p>
+    <w:p>
+      <w:pPr>
+        <w:pStyle w:val="Legenda"/>
+        <w:keepNext/>
+        <w:jc w:val="center"/>
+        <w:rPr>
+          <w:color w:val="auto"/>
+          <w:sz w:val="24"/>
+          <w:szCs w:val="24"/>
+        </w:rPr>
+      </w:pPr>
+      <w:r>
+        <w:rPr>
+          <w:color w:val="auto"/>
+          <w:sz w:val="24"/>
+          <w:szCs w:val="24"/>
+        </w:rPr>
+        <w:t xml:space="preserve">Figura </w:t>
+      </w:r>
+      <w:r>
+        <w:rPr>
+          <w:color w:val="auto"/>
+          <w:sz w:val="24"/>
+          <w:szCs w:val="24"/>
+        </w:rPr>
+        <w:fldChar w:fldCharType="begin"/>
+      </w:r>
+      <w:r>
+        <w:rPr>
+          <w:color w:val="auto"/>
+          <w:sz w:val="24"/>
+          <w:szCs w:val="24"/>
+        </w:rPr>
+        <w:instrText xml:space="preserve"> SEQ Figura \* ARABIC </w:instrText>
+      </w:r>
+      <w:r>
+        <w:rPr>
+          <w:color w:val="auto"/>
+          <w:sz w:val="24"/>
+          <w:szCs w:val="24"/>
+        </w:rPr>
+        <w:fldChar w:fldCharType="separate"/>
+      </w:r>
+      <w:r>
+        <w:rPr>
+          <w:noProof/>
+          <w:color w:val="auto"/>
+          <w:sz w:val="24"/>
+          <w:szCs w:val="24"/>
+        </w:rPr>
+        <w:t>6</w:t>
+      </w:r>
+      <w:r>
+        <w:rPr>
+          <w:color w:val="auto"/>
+          <w:sz w:val="24"/>
+          <w:szCs w:val="24"/>
+        </w:rPr>
+        <w:fldChar w:fldCharType="end"/>
+      </w:r>
+      <w:r>
+        <w:rPr>
+          <w:color w:val="auto"/>
+          <w:sz w:val="24"/>
+          <w:szCs w:val="24"/>
+        </w:rPr>
+        <w:t>-Página de Feedbacks</w:t>
+      </w:r>
+    </w:p>
+    <w:p>
+      <w:pPr>
+        <w:pStyle w:val="NormalWeb"/>
+        <w:spacing w:before="0" w:beforeAutospacing="0" w:after="0" w:afterAutospacing="0" w:line="360" w:lineRule="auto"/>
+        <w:ind w:firstLine="709"/>
+        <w:jc w:val="center"/>
+        <w:rPr>
+          <w:rFonts w:ascii="Arial" w:hAnsi="Arial" w:cs="Arial"/>
+        </w:rPr>
+      </w:pPr>
       <w:r>
         <w:rPr>
           <w:rFonts w:ascii="Arial" w:hAnsi="Arial" w:cs="Arial"/>
@@ -3167,8 +3725,8 @@
         </w:rPr>
         <w:drawing>
           <wp:inline distT="0" distB="0" distL="0" distR="0" wp14:anchorId="3B0F7347" wp14:editId="5AC64FF2">
-            <wp:extent cx="3381154" cy="3636335"/>
-            <wp:effectExtent l="0" t="0" r="0" b="2540"/>
+            <wp:extent cx="2838893" cy="2626242"/>
+            <wp:effectExtent l="0" t="0" r="0" b="3175"/>
             <wp:docPr id="17" name="Imagem 17"/>
             <wp:cNvGraphicFramePr>
               <a:graphicFrameLocks xmlns:a="http://schemas.openxmlformats.org/drawingml/2006/main" noChangeAspect="1"/>
@@ -3189,7 +3747,7 @@
                   <pic:spPr>
                     <a:xfrm>
                       <a:off x="0" y="0"/>
-                      <a:ext cx="3386022" cy="3641571"/>
+                      <a:ext cx="2857249" cy="2643223"/>
                     </a:xfrm>
                     <a:prstGeom prst="rect">
                       <a:avLst/>
@@ -3370,6 +3928,93 @@
     </w:p>
     <w:p>
       <w:pPr>
+        <w:pStyle w:val="Legenda"/>
+        <w:keepNext/>
+        <w:jc w:val="center"/>
+        <w:rPr>
+          <w:color w:val="auto"/>
+          <w:sz w:val="24"/>
+          <w:szCs w:val="24"/>
+        </w:rPr>
+      </w:pPr>
+      <w:r>
+        <w:rPr>
+          <w:color w:val="auto"/>
+          <w:sz w:val="24"/>
+          <w:szCs w:val="24"/>
+        </w:rPr>
+        <w:t xml:space="preserve">Figura </w:t>
+      </w:r>
+      <w:r>
+        <w:rPr>
+          <w:color w:val="auto"/>
+          <w:sz w:val="24"/>
+          <w:szCs w:val="24"/>
+        </w:rPr>
+        <w:fldChar w:fldCharType="begin"/>
+      </w:r>
+      <w:r>
+        <w:rPr>
+          <w:color w:val="auto"/>
+          <w:sz w:val="24"/>
+          <w:szCs w:val="24"/>
+        </w:rPr>
+        <w:instrText xml:space="preserve"> SEQ Figura \* ARABIC </w:instrText>
+      </w:r>
+      <w:r>
+        <w:rPr>
+          <w:color w:val="auto"/>
+          <w:sz w:val="24"/>
+          <w:szCs w:val="24"/>
+        </w:rPr>
+        <w:fldChar w:fldCharType="separate"/>
+      </w:r>
+      <w:r>
+        <w:rPr>
+          <w:noProof/>
+          <w:color w:val="auto"/>
+          <w:sz w:val="24"/>
+          <w:szCs w:val="24"/>
+        </w:rPr>
+        <w:t>7</w:t>
+      </w:r>
+      <w:r>
+        <w:rPr>
+          <w:color w:val="auto"/>
+          <w:sz w:val="24"/>
+          <w:szCs w:val="24"/>
+        </w:rPr>
+        <w:fldChar w:fldCharType="end"/>
+      </w:r>
+      <w:r>
+        <w:rPr>
+          <w:color w:val="auto"/>
+          <w:sz w:val="24"/>
+          <w:szCs w:val="24"/>
+        </w:rPr>
+        <w:t>-</w:t>
+      </w:r>
+      <w:proofErr w:type="gramStart"/>
+      <w:r>
+        <w:rPr>
+          <w:color w:val="auto"/>
+          <w:sz w:val="24"/>
+          <w:szCs w:val="24"/>
+        </w:rPr>
+        <w:t>Menu</w:t>
+      </w:r>
+      <w:proofErr w:type="gramEnd"/>
+      <w:r>
+        <w:rPr>
+          <w:color w:val="auto"/>
+          <w:sz w:val="24"/>
+          <w:szCs w:val="24"/>
+        </w:rPr>
+        <w:t xml:space="preserve"> de Navegação</w:t>
+      </w:r>
+    </w:p>
+    <w:p>
+      <w:pPr>
         <w:spacing w:line="360" w:lineRule="auto"/>
         <w:ind w:firstLine="709"/>
         <w:jc w:val="center"/>
@@ -3386,8 +4031,8 @@
         </w:rPr>
         <w:drawing>
           <wp:inline distT="0" distB="0" distL="0" distR="0" wp14:anchorId="04F5D900" wp14:editId="66927F8F">
-            <wp:extent cx="1609950" cy="1714739"/>
-            <wp:effectExtent l="0" t="0" r="9525" b="0"/>
+            <wp:extent cx="2328531" cy="2196975"/>
+            <wp:effectExtent l="0" t="0" r="0" b="0"/>
             <wp:docPr id="13" name="Imagem 13"/>
             <wp:cNvGraphicFramePr>
               <a:graphicFrameLocks xmlns:a="http://schemas.openxmlformats.org/drawingml/2006/main" noChangeAspect="1"/>
@@ -3408,7 +4053,7 @@
                   <pic:spPr>
                     <a:xfrm>
                       <a:off x="0" y="0"/>
-                      <a:ext cx="1609950" cy="1714739"/>
+                      <a:ext cx="2345637" cy="2213114"/>
                     </a:xfrm>
                     <a:prstGeom prst="rect">
                       <a:avLst/>
@@ -3427,6 +4072,19 @@
         <w:spacing w:before="0" w:after="0" w:line="360" w:lineRule="auto"/>
         <w:ind w:firstLine="709"/>
         <w:jc w:val="both"/>
+        <w:rPr>
+          <w:rStyle w:val="Forte"/>
+          <w:b w:val="0"/>
+          <w:bCs w:val="0"/>
+        </w:rPr>
+      </w:pPr>
+    </w:p>
+    <w:p>
+      <w:pPr>
+        <w:pStyle w:val="Ttulo4"/>
+        <w:spacing w:before="0" w:after="0" w:line="360" w:lineRule="auto"/>
+        <w:ind w:firstLine="709"/>
+        <w:jc w:val="both"/>
       </w:pPr>
       <w:r>
         <w:rPr>
@@ -3523,6 +4181,86 @@
           <w:rFonts w:ascii="Arial" w:hAnsi="Arial" w:cs="Arial"/>
         </w:rPr>
         <w:t>) permite que o cliente compartilhe sua experiência, interaja com o salão e se mantenha atualizado sobre promoções e novidades.</w:t>
+      </w:r>
+    </w:p>
+    <w:p>
+      <w:pPr>
+        <w:pStyle w:val="NormalWeb"/>
+        <w:spacing w:before="0" w:beforeAutospacing="0" w:after="0" w:afterAutospacing="0" w:line="360" w:lineRule="auto"/>
+        <w:ind w:firstLine="709"/>
+        <w:jc w:val="both"/>
+        <w:rPr>
+          <w:rFonts w:ascii="Arial" w:hAnsi="Arial" w:cs="Arial"/>
+        </w:rPr>
+      </w:pPr>
+    </w:p>
+    <w:p>
+      <w:pPr>
+        <w:pStyle w:val="Legenda"/>
+        <w:keepNext/>
+        <w:jc w:val="center"/>
+        <w:rPr>
+          <w:color w:val="auto"/>
+          <w:sz w:val="24"/>
+          <w:szCs w:val="24"/>
+        </w:rPr>
+      </w:pPr>
+      <w:r>
+        <w:rPr>
+          <w:color w:val="auto"/>
+          <w:sz w:val="24"/>
+          <w:szCs w:val="24"/>
+        </w:rPr>
+        <w:t xml:space="preserve">Figura </w:t>
+      </w:r>
+      <w:r>
+        <w:rPr>
+          <w:color w:val="auto"/>
+          <w:sz w:val="24"/>
+          <w:szCs w:val="24"/>
+        </w:rPr>
+        <w:fldChar w:fldCharType="begin"/>
+      </w:r>
+      <w:r>
+        <w:rPr>
+          <w:color w:val="auto"/>
+          <w:sz w:val="24"/>
+          <w:szCs w:val="24"/>
+        </w:rPr>
+        <w:instrText xml:space="preserve"> SEQ Figura \* ARABIC </w:instrText>
+      </w:r>
+      <w:r>
+        <w:rPr>
+          <w:color w:val="auto"/>
+          <w:sz w:val="24"/>
+          <w:szCs w:val="24"/>
+        </w:rPr>
+        <w:fldChar w:fldCharType="separate"/>
+      </w:r>
+      <w:r>
+        <w:rPr>
+          <w:noProof/>
+          <w:color w:val="auto"/>
+          <w:sz w:val="24"/>
+          <w:szCs w:val="24"/>
+        </w:rPr>
+        <w:t>8</w:t>
+      </w:r>
+      <w:r>
+        <w:rPr>
+          <w:color w:val="auto"/>
+          <w:sz w:val="24"/>
+          <w:szCs w:val="24"/>
+        </w:rPr>
+        <w:fldChar w:fldCharType="end"/>
+      </w:r>
+      <w:r>
+        <w:rPr>
+          <w:color w:val="auto"/>
+          <w:sz w:val="24"/>
+          <w:szCs w:val="24"/>
+        </w:rPr>
+        <w:t>- Integração com Redes Sociais</w:t>
       </w:r>
     </w:p>
     <w:p>
@@ -3542,8 +4280,8 @@
         </w:rPr>
         <w:drawing>
           <wp:inline distT="0" distB="0" distL="0" distR="0" wp14:anchorId="1D347162" wp14:editId="7FEE8DAC">
-            <wp:extent cx="5273749" cy="1254642"/>
-            <wp:effectExtent l="0" t="0" r="3175" b="3175"/>
+            <wp:extent cx="5209954" cy="1382233"/>
+            <wp:effectExtent l="0" t="0" r="0" b="8890"/>
             <wp:docPr id="14" name="Imagem 14"/>
             <wp:cNvGraphicFramePr>
               <a:graphicFrameLocks xmlns:a="http://schemas.openxmlformats.org/drawingml/2006/main" noChangeAspect="1"/>
@@ -3564,7 +4302,7 @@
                   <pic:spPr>
                     <a:xfrm>
                       <a:off x="0" y="0"/>
-                      <a:ext cx="5286716" cy="1257727"/>
+                      <a:ext cx="5222765" cy="1385632"/>
                     </a:xfrm>
                     <a:prstGeom prst="rect">
                       <a:avLst/>
@@ -3587,15 +4325,6 @@
           <w:szCs w:val="24"/>
         </w:rPr>
       </w:pPr>
-      <w:r>
-        <w:rPr>
-          <w:sz w:val="24"/>
-          <w:szCs w:val="24"/>
-        </w:rPr>
-        <w:pict>
-          <v:rect id="_x0000_i1025" style="width:0;height:1.5pt" o:hralign="center" o:hrstd="t" o:hr="t" fillcolor="#a0a0a0" stroked="f"/>
-        </w:pict>
-      </w:r>
     </w:p>
     <w:p>
       <w:pPr>
@@ -3608,7 +4337,7 @@
           <w:szCs w:val="24"/>
         </w:rPr>
       </w:pPr>
-      <w:bookmarkStart w:id="6" w:name="_Toc184285861"/>
+      <w:bookmarkStart w:id="7" w:name="_Toc184285861"/>
       <w:r>
         <w:rPr>
           <w:rStyle w:val="Forte"/>
@@ -3617,8 +4346,9 @@
         </w:rPr>
         <w:t>Metodologia de Desenvolvimento</w:t>
       </w:r>
-      <w:bookmarkEnd w:id="6"/>
-    </w:p>
+      <w:bookmarkEnd w:id="7"/>
+    </w:p>
+    <w:p/>
     <w:p>
       <w:pPr>
         <w:pStyle w:val="Ttulo4"/>
@@ -3665,7 +4395,6 @@
           <w:b w:val="0"/>
           <w:bCs w:val="0"/>
         </w:rPr>
-        <w:lastRenderedPageBreak/>
         <w:t xml:space="preserve">4.2. Desenvolvimento e </w:t>
       </w:r>
       <w:proofErr w:type="gramStart"/>
@@ -4041,12 +4770,12 @@
     </w:p>
     <w:p>
       <w:pPr>
-        <w:spacing w:line="360" w:lineRule="auto"/>
+        <w:pStyle w:val="NormalWeb"/>
+        <w:spacing w:before="0" w:beforeAutospacing="0" w:after="0" w:afterAutospacing="0" w:line="360" w:lineRule="auto"/>
         <w:ind w:firstLine="709"/>
         <w:jc w:val="both"/>
         <w:rPr>
-          <w:sz w:val="24"/>
-          <w:szCs w:val="24"/>
+          <w:rFonts w:ascii="Arial" w:hAnsi="Arial" w:cs="Arial"/>
         </w:rPr>
       </w:pPr>
     </w:p>
@@ -4061,24 +4790,37 @@
           <w:szCs w:val="24"/>
         </w:rPr>
       </w:pPr>
-      <w:bookmarkStart w:id="7" w:name="_Toc184285862"/>
-      <w:r>
-        <w:rPr>
-          <w:rStyle w:val="Forte"/>
-          <w:sz w:val="24"/>
-          <w:szCs w:val="24"/>
-        </w:rPr>
+      <w:bookmarkStart w:id="8" w:name="_Toc184285862"/>
+      <w:r>
+        <w:rPr>
+          <w:rStyle w:val="Forte"/>
+          <w:sz w:val="24"/>
+          <w:szCs w:val="24"/>
+        </w:rPr>
+        <w:lastRenderedPageBreak/>
         <w:t>Benefícios e Impactos</w:t>
       </w:r>
-      <w:bookmarkEnd w:id="7"/>
-    </w:p>
-    <w:p/>
+      <w:bookmarkEnd w:id="8"/>
+    </w:p>
     <w:p>
       <w:pPr>
         <w:pStyle w:val="Ttulo4"/>
         <w:spacing w:before="0" w:after="0" w:line="360" w:lineRule="auto"/>
         <w:ind w:firstLine="709"/>
         <w:jc w:val="both"/>
+        <w:rPr>
+          <w:color w:val="auto"/>
+          <w:sz w:val="22"/>
+          <w:szCs w:val="22"/>
+        </w:rPr>
+      </w:pPr>
+    </w:p>
+    <w:p>
+      <w:pPr>
+        <w:pStyle w:val="Ttulo4"/>
+        <w:spacing w:before="0" w:after="0" w:line="360" w:lineRule="auto"/>
+        <w:ind w:firstLine="709"/>
+        <w:jc w:val="both"/>
       </w:pPr>
       <w:r>
         <w:rPr>
@@ -4187,7 +4929,6 @@
           <w:b w:val="0"/>
           <w:bCs w:val="0"/>
         </w:rPr>
-        <w:lastRenderedPageBreak/>
         <w:t>5.3. Crescimento do Negócio</w:t>
       </w:r>
     </w:p>
@@ -4240,14 +4981,14 @@
           <w:rStyle w:val="Forte"/>
         </w:rPr>
       </w:pPr>
-      <w:bookmarkStart w:id="8" w:name="_Toc184285863"/>
+      <w:bookmarkStart w:id="9" w:name="_Toc184285863"/>
       <w:r>
         <w:rPr>
           <w:rStyle w:val="Forte"/>
         </w:rPr>
         <w:t>Resultados Esperados</w:t>
       </w:r>
-      <w:bookmarkEnd w:id="8"/>
+      <w:bookmarkEnd w:id="9"/>
     </w:p>
     <w:p/>
     <w:p>
@@ -4404,18 +5145,6 @@
     <w:p>
       <w:pPr>
         <w:spacing w:line="360" w:lineRule="auto"/>
-        <w:ind w:firstLine="709"/>
-        <w:jc w:val="both"/>
-        <w:rPr>
-          <w:sz w:val="24"/>
-          <w:szCs w:val="24"/>
-        </w:rPr>
-      </w:pPr>
-    </w:p>
-    <w:p>
-      <w:pPr>
-        <w:spacing w:line="360" w:lineRule="auto"/>
-        <w:ind w:firstLine="709"/>
         <w:jc w:val="both"/>
         <w:rPr>
           <w:sz w:val="24"/>
@@ -4432,14 +5161,14 @@
           <w:rStyle w:val="Forte"/>
         </w:rPr>
       </w:pPr>
-      <w:bookmarkStart w:id="9" w:name="_Toc184285864"/>
+      <w:bookmarkStart w:id="10" w:name="_Toc184285864"/>
       <w:r>
         <w:rPr>
           <w:rStyle w:val="Forte"/>
         </w:rPr>
         <w:t>Conclusão</w:t>
       </w:r>
-      <w:bookmarkEnd w:id="9"/>
+      <w:bookmarkEnd w:id="10"/>
     </w:p>
     <w:p>
       <w:pPr>
@@ -4491,7 +5220,14 @@
         <w:rPr>
           <w:rFonts w:ascii="Arial" w:hAnsi="Arial" w:cs="Arial"/>
         </w:rPr>
-        <w:t xml:space="preserve"> processos internos, melhorar a experiência do cliente e expandir as possibilidades de interação. Ao integrar agendamento online, formas de pagamento práticas, informações detalhadas sobre serviços e um sistema de </w:t>
+        <w:t xml:space="preserve"> processos internos, melhorar a experiência do cliente e expandir as possibilidades de interação. Ao integrar agendamento online, formas de pagamento práticas, informações detalhadas sobre </w:t>
+      </w:r>
+      <w:r>
+        <w:rPr>
+          <w:rFonts w:ascii="Arial" w:hAnsi="Arial" w:cs="Arial"/>
+        </w:rPr>
+        <w:lastRenderedPageBreak/>
+        <w:t xml:space="preserve">serviços e um sistema de </w:t>
       </w:r>
       <w:proofErr w:type="gramStart"/>
       <w:r>
@@ -4521,24 +5257,9 @@
         </w:rPr>
         <w:t xml:space="preserve"> de soluções como esta pode ser um diferencial estratégico para salões de beleza que buscam melhorar sua gestão e fidelizar clientes.</w:t>
       </w:r>
-    </w:p>
-    <w:p>
-      <w:pPr>
-        <w:pStyle w:val="NormalWeb"/>
-        <w:spacing w:before="0" w:beforeAutospacing="0" w:after="0" w:afterAutospacing="0" w:line="360" w:lineRule="auto"/>
-        <w:ind w:firstLine="709"/>
-        <w:jc w:val="both"/>
-        <w:rPr>
-          <w:rFonts w:ascii="Arial" w:hAnsi="Arial" w:cs="Arial"/>
-        </w:rPr>
-      </w:pPr>
     </w:p>
     <w:p/>
     <w:p/>
-    <w:p/>
-    <w:p/>
-    <w:p/>
-    <w:p/>
     <w:p>
       <w:pPr>
         <w:rPr>
@@ -4554,26 +5275,95 @@
           <w:sz w:val="24"/>
           <w:szCs w:val="24"/>
         </w:rPr>
+        <w:t>8.</w:t>
+      </w:r>
+      <w:proofErr w:type="gramEnd"/>
+      <w:r>
+        <w:rPr>
+          <w:b/>
+          <w:sz w:val="24"/>
+          <w:szCs w:val="24"/>
+        </w:rPr>
+        <w:t>Diagrama der</w:t>
+      </w:r>
+    </w:p>
+    <w:p>
+      <w:pPr>
+        <w:rPr>
+          <w:sz w:val="24"/>
+          <w:szCs w:val="24"/>
+        </w:rPr>
+      </w:pPr>
+    </w:p>
+    <w:p>
+      <w:pPr>
+        <w:pStyle w:val="Legenda"/>
+        <w:keepNext/>
+        <w:jc w:val="center"/>
+        <w:rPr>
+          <w:color w:val="auto"/>
+          <w:sz w:val="24"/>
+          <w:szCs w:val="24"/>
+        </w:rPr>
+      </w:pPr>
+      <w:r>
+        <w:rPr>
+          <w:color w:val="auto"/>
+          <w:sz w:val="24"/>
+          <w:szCs w:val="24"/>
+        </w:rPr>
         <w:lastRenderedPageBreak/>
-        <w:t>8.</w:t>
-      </w:r>
-      <w:proofErr w:type="gramEnd"/>
-      <w:r>
-        <w:rPr>
-          <w:b/>
-          <w:sz w:val="24"/>
-          <w:szCs w:val="24"/>
-        </w:rPr>
-        <w:t>Diagrama der</w:t>
-      </w:r>
-    </w:p>
-    <w:p>
-      <w:pPr>
-        <w:rPr>
-          <w:sz w:val="24"/>
-          <w:szCs w:val="24"/>
-        </w:rPr>
-      </w:pPr>
+        <w:t xml:space="preserve">Figura </w:t>
+      </w:r>
+      <w:r>
+        <w:rPr>
+          <w:color w:val="auto"/>
+          <w:sz w:val="24"/>
+          <w:szCs w:val="24"/>
+        </w:rPr>
+        <w:fldChar w:fldCharType="begin"/>
+      </w:r>
+      <w:r>
+        <w:rPr>
+          <w:color w:val="auto"/>
+          <w:sz w:val="24"/>
+          <w:szCs w:val="24"/>
+        </w:rPr>
+        <w:instrText xml:space="preserve"> SEQ Figura \* ARABIC </w:instrText>
+      </w:r>
+      <w:r>
+        <w:rPr>
+          <w:color w:val="auto"/>
+          <w:sz w:val="24"/>
+          <w:szCs w:val="24"/>
+        </w:rPr>
+        <w:fldChar w:fldCharType="separate"/>
+      </w:r>
+      <w:r>
+        <w:rPr>
+          <w:noProof/>
+          <w:color w:val="auto"/>
+          <w:sz w:val="24"/>
+          <w:szCs w:val="24"/>
+        </w:rPr>
+        <w:t>9</w:t>
+      </w:r>
+      <w:r>
+        <w:rPr>
+          <w:color w:val="auto"/>
+          <w:sz w:val="24"/>
+          <w:szCs w:val="24"/>
+        </w:rPr>
+        <w:fldChar w:fldCharType="end"/>
+      </w:r>
+      <w:r>
+        <w:rPr>
+          <w:color w:val="auto"/>
+          <w:sz w:val="24"/>
+          <w:szCs w:val="24"/>
+        </w:rPr>
+        <w:t>- Diagrama Der</w:t>
+      </w:r>
     </w:p>
     <w:p>
       <w:pPr>
@@ -4585,113 +5375,47 @@
           <w:rFonts w:ascii="Arial" w:hAnsi="Arial" w:cs="Arial"/>
         </w:rPr>
       </w:pPr>
-      <w:bookmarkStart w:id="10" w:name="_GoBack"/>
-      <w:bookmarkEnd w:id="10"/>
-    </w:p>
-    <w:p>
-      <w:pPr>
-        <w:spacing w:line="360" w:lineRule="auto"/>
-        <w:ind w:firstLine="709"/>
-        <w:jc w:val="both"/>
-        <w:rPr>
-          <w:rFonts w:eastAsia="Times New Roman"/>
-          <w:sz w:val="24"/>
-          <w:szCs w:val="24"/>
-        </w:rPr>
-      </w:pPr>
-    </w:p>
-    <w:p>
-      <w:pPr>
-        <w:pStyle w:val="Legenda"/>
-        <w:keepNext/>
-        <w:jc w:val="center"/>
-        <w:rPr>
-          <w:i/>
-          <w:color w:val="auto"/>
-          <w:sz w:val="24"/>
-          <w:szCs w:val="24"/>
-        </w:rPr>
-      </w:pPr>
-      <w:r>
-        <w:rPr>
-          <w:i/>
-          <w:color w:val="auto"/>
-          <w:sz w:val="24"/>
-          <w:szCs w:val="24"/>
-        </w:rPr>
-        <w:t xml:space="preserve">Figura </w:t>
-      </w:r>
-      <w:r>
-        <w:rPr>
-          <w:i/>
-          <w:color w:val="auto"/>
-          <w:sz w:val="24"/>
-          <w:szCs w:val="24"/>
-        </w:rPr>
-        <w:fldChar w:fldCharType="begin"/>
-      </w:r>
-      <w:r>
-        <w:rPr>
-          <w:i/>
-          <w:color w:val="auto"/>
-          <w:sz w:val="24"/>
-          <w:szCs w:val="24"/>
-        </w:rPr>
-        <w:instrText xml:space="preserve"> SEQ Figura \* ARABIC </w:instrText>
-      </w:r>
-      <w:r>
-        <w:rPr>
-          <w:i/>
-          <w:color w:val="auto"/>
-          <w:sz w:val="24"/>
-          <w:szCs w:val="24"/>
-        </w:rPr>
-        <w:fldChar w:fldCharType="separate"/>
-      </w:r>
-      <w:r>
-        <w:rPr>
-          <w:i/>
+      <w:r>
+        <w:rPr>
+          <w:rFonts w:ascii="Arial" w:hAnsi="Arial" w:cs="Arial"/>
+        </w:rPr>
+        <w:object w:dxaOrig="9079" w:dyaOrig="13979">
+          <v:shapetype id="_x0000_t75" coordsize="21600,21600" o:spt="75" o:preferrelative="t" path="m@4@5l@4@11@9@11@9@5xe" filled="f" stroked="f">
+            <v:stroke joinstyle="miter"/>
+            <v:formulas>
+              <v:f eqn="if lineDrawn pixelLineWidth 0"/>
+              <v:f eqn="sum @0 1 0"/>
+              <v:f eqn="sum 0 0 @1"/>
+              <v:f eqn="prod @2 1 2"/>
+              <v:f eqn="prod @3 21600 pixelWidth"/>
+              <v:f eqn="prod @3 21600 pixelHeight"/>
+              <v:f eqn="sum @0 0 1"/>
+              <v:f eqn="prod @6 1 2"/>
+              <v:f eqn="prod @7 21600 pixelWidth"/>
+              <v:f eqn="sum @8 21600 0"/>
+              <v:f eqn="prod @7 21600 pixelHeight"/>
+              <v:f eqn="sum @10 21600 0"/>
+            </v:formulas>
+            <v:path o:extrusionok="f" gradientshapeok="t" o:connecttype="rect"/>
+            <o:lock v:ext="edit" aspectratio="t"/>
+          </v:shapetype>
+          <v:shape id="_x0000_i1025" type="#_x0000_t75" style="width:453.75pt;height:699.05pt" o:ole="">
+            <v:imagedata r:id="rId19" o:title=""/>
+          </v:shape>
+          <o:OLEObject Type="Embed" ProgID="Word.Document.12" ShapeID="_x0000_i1025" DrawAspect="Content" ObjectID="_1794986929" r:id="rId20">
+            <o:FieldCodes>\s</o:FieldCodes>
+          </o:OLEObject>
+        </w:object>
+      </w:r>
+      <w:r>
+        <w:rPr>
+          <w:rFonts w:ascii="Arial" w:hAnsi="Arial" w:cs="Arial"/>
           <w:noProof/>
-          <w:color w:val="auto"/>
-          <w:sz w:val="24"/>
-          <w:szCs w:val="24"/>
-        </w:rPr>
-        <w:t>1</w:t>
-      </w:r>
-      <w:r>
-        <w:rPr>
-          <w:i/>
-          <w:color w:val="auto"/>
-          <w:sz w:val="24"/>
-          <w:szCs w:val="24"/>
-        </w:rPr>
-        <w:fldChar w:fldCharType="end"/>
-      </w:r>
-      <w:r>
-        <w:rPr>
-          <w:i/>
-          <w:color w:val="auto"/>
-          <w:sz w:val="24"/>
-          <w:szCs w:val="24"/>
-        </w:rPr>
-        <w:t>-Diagrama der</w:t>
-      </w:r>
-    </w:p>
-    <w:p>
-      <w:pPr>
-        <w:keepNext/>
-        <w:spacing w:line="360" w:lineRule="auto"/>
-        <w:ind w:firstLine="709"/>
-        <w:jc w:val="both"/>
-      </w:pPr>
-      <w:r>
-        <w:rPr>
-          <w:noProof/>
         </w:rPr>
         <w:drawing>
-          <wp:inline distT="0" distB="0" distL="0" distR="0" wp14:anchorId="337D81B9" wp14:editId="70E673F1">
-            <wp:extent cx="5316278" cy="6900531"/>
-            <wp:effectExtent l="0" t="0" r="0" b="0"/>
+          <wp:inline distT="0" distB="0" distL="0" distR="0" wp14:anchorId="7DBDEDDA" wp14:editId="7A5AB376">
+            <wp:extent cx="4837814" cy="5847907"/>
+            <wp:effectExtent l="0" t="0" r="1270" b="635"/>
             <wp:docPr id="4" name="Imagem 4" descr="C:\Users\ALUNO-12\Documents\GitHub vitoria\Estatica_Glam\Estetica_Glam\der.png"/>
             <wp:cNvGraphicFramePr>
               <a:graphicFrameLocks xmlns:a="http://schemas.openxmlformats.org/drawingml/2006/main" noChangeAspect="1"/>
@@ -4706,7 +5430,7 @@
                     </pic:cNvPicPr>
                   </pic:nvPicPr>
                   <pic:blipFill>
-                    <a:blip r:embed="rId19">
+                    <a:blip r:embed="rId21">
                       <a:extLst>
                         <a:ext uri="{28A0092B-C50C-407E-A947-70E740481C1C}">
                           <a14:useLocalDpi xmlns:a14="http://schemas.microsoft.com/office/drawing/2010/main" val="0"/>
@@ -4721,7 +5445,7 @@
                   <pic:spPr bwMode="auto">
                     <a:xfrm>
                       <a:off x="0" y="0"/>
-                      <a:ext cx="5315698" cy="6899778"/>
+                      <a:ext cx="4838343" cy="5848546"/>
                     </a:xfrm>
                     <a:prstGeom prst="rect">
                       <a:avLst/>
@@ -4744,7 +5468,7 @@
         <w:ind w:firstLine="709"/>
         <w:jc w:val="both"/>
         <w:rPr>
-          <w:b/>
+          <w:rFonts w:eastAsia="Times New Roman"/>
           <w:sz w:val="24"/>
           <w:szCs w:val="24"/>
         </w:rPr>
@@ -4756,7 +5480,6 @@
         <w:ind w:firstLine="709"/>
         <w:jc w:val="both"/>
         <w:rPr>
-          <w:b/>
           <w:sz w:val="24"/>
           <w:szCs w:val="24"/>
         </w:rPr>
@@ -4780,17 +5503,86 @@
           <w:sz w:val="24"/>
           <w:szCs w:val="24"/>
         </w:rPr>
+        <w:t>9.</w:t>
+      </w:r>
+      <w:proofErr w:type="gramEnd"/>
+      <w:r>
+        <w:rPr>
+          <w:b/>
+          <w:sz w:val="24"/>
+          <w:szCs w:val="24"/>
+        </w:rPr>
+        <w:t>Canva</w:t>
+      </w:r>
+    </w:p>
+    <w:p>
+      <w:pPr>
+        <w:pStyle w:val="Legenda"/>
+        <w:keepNext/>
+        <w:jc w:val="center"/>
+        <w:rPr>
+          <w:color w:val="auto"/>
+          <w:sz w:val="24"/>
+          <w:szCs w:val="24"/>
+        </w:rPr>
+      </w:pPr>
+      <w:r>
+        <w:rPr>
+          <w:color w:val="auto"/>
+          <w:sz w:val="24"/>
+          <w:szCs w:val="24"/>
+        </w:rPr>
         <w:lastRenderedPageBreak/>
-        <w:t>9.</w:t>
-      </w:r>
-      <w:proofErr w:type="gramEnd"/>
-      <w:r>
-        <w:rPr>
-          <w:b/>
-          <w:sz w:val="24"/>
-          <w:szCs w:val="24"/>
-        </w:rPr>
-        <w:t>Canva</w:t>
+        <w:t xml:space="preserve">Figura </w:t>
+      </w:r>
+      <w:r>
+        <w:rPr>
+          <w:color w:val="auto"/>
+          <w:sz w:val="24"/>
+          <w:szCs w:val="24"/>
+        </w:rPr>
+        <w:fldChar w:fldCharType="begin"/>
+      </w:r>
+      <w:r>
+        <w:rPr>
+          <w:color w:val="auto"/>
+          <w:sz w:val="24"/>
+          <w:szCs w:val="24"/>
+        </w:rPr>
+        <w:instrText xml:space="preserve"> SEQ Figura \* ARABIC </w:instrText>
+      </w:r>
+      <w:r>
+        <w:rPr>
+          <w:color w:val="auto"/>
+          <w:sz w:val="24"/>
+          <w:szCs w:val="24"/>
+        </w:rPr>
+        <w:fldChar w:fldCharType="separate"/>
+      </w:r>
+      <w:r>
+        <w:rPr>
+          <w:noProof/>
+          <w:color w:val="auto"/>
+          <w:sz w:val="24"/>
+          <w:szCs w:val="24"/>
+        </w:rPr>
+        <w:t>10</w:t>
+      </w:r>
+      <w:r>
+        <w:rPr>
+          <w:color w:val="auto"/>
+          <w:sz w:val="24"/>
+          <w:szCs w:val="24"/>
+        </w:rPr>
+        <w:fldChar w:fldCharType="end"/>
+      </w:r>
+      <w:r>
+        <w:rPr>
+          <w:color w:val="auto"/>
+          <w:sz w:val="24"/>
+          <w:szCs w:val="24"/>
+        </w:rPr>
+        <w:t>-Canva</w:t>
       </w:r>
     </w:p>
     <w:p>
@@ -4811,8 +5603,8 @@
         </w:rPr>
         <w:drawing>
           <wp:inline distT="0" distB="0" distL="0" distR="0" wp14:anchorId="04A3AC08" wp14:editId="160B739E">
-            <wp:extent cx="5837275" cy="4700629"/>
-            <wp:effectExtent l="0" t="0" r="0" b="5080"/>
+            <wp:extent cx="5901070" cy="4469746"/>
+            <wp:effectExtent l="0" t="0" r="4445" b="7620"/>
             <wp:docPr id="6" name="Imagem 6"/>
             <wp:cNvGraphicFramePr>
               <a:graphicFrameLocks xmlns:a="http://schemas.openxmlformats.org/drawingml/2006/main" noChangeAspect="1"/>
@@ -4825,7 +5617,7 @@
                     <pic:cNvPicPr/>
                   </pic:nvPicPr>
                   <pic:blipFill>
-                    <a:blip r:embed="rId20"/>
+                    <a:blip r:embed="rId22"/>
                     <a:stretch>
                       <a:fillRect/>
                     </a:stretch>
@@ -4833,7 +5625,7 @@
                   <pic:spPr>
                     <a:xfrm>
                       <a:off x="0" y="0"/>
-                      <a:ext cx="5843338" cy="4705511"/>
+                      <a:ext cx="5904560" cy="4472389"/>
                     </a:xfrm>
                     <a:prstGeom prst="rect">
                       <a:avLst/>
@@ -4847,8 +5639,8 @@
       </w:r>
     </w:p>
     <w:sectPr>
-      <w:headerReference w:type="default" r:id="rId21"/>
-      <w:footerReference w:type="default" r:id="rId22"/>
+      <w:headerReference w:type="default" r:id="rId23"/>
+      <w:footerReference w:type="default" r:id="rId24"/>
       <w:pgSz w:w="11909" w:h="16834" w:code="9"/>
       <w:pgMar w:top="1701" w:right="1134" w:bottom="1134" w:left="1701" w:header="720" w:footer="720" w:gutter="0"/>
       <w:pgNumType w:start="1"/>
@@ -4937,7 +5729,7 @@
             <w:sz w:val="20"/>
             <w:szCs w:val="20"/>
           </w:rPr>
-          <w:t>11</w:t>
+          <w:t>1</w:t>
         </w:r>
         <w:r>
           <w:rPr>
@@ -7761,7 +8553,7 @@
     <w:uiPriority w:val="35"/>
     <w:unhideWhenUsed/>
     <w:qFormat/>
-    <w:rsid w:val="0056225D"/>
+    <w:rsid w:val="00D47CCD"/>
     <w:pPr>
       <w:spacing w:after="200" w:line="240" w:lineRule="auto"/>
     </w:pPr>
@@ -8411,7 +9203,7 @@
     <w:uiPriority w:val="35"/>
     <w:unhideWhenUsed/>
     <w:qFormat/>
-    <w:rsid w:val="0056225D"/>
+    <w:rsid w:val="00D47CCD"/>
     <w:pPr>
       <w:spacing w:after="200" w:line="240" w:lineRule="auto"/>
     </w:pPr>
@@ -8751,7 +9543,7 @@
 </file>
 
 <file path=customXml/itemProps1.xml><?xml version="1.0" encoding="utf-8"?>
-<ds:datastoreItem xmlns:ds="http://schemas.openxmlformats.org/officeDocument/2006/customXml" ds:itemID="{F9002730-C089-4921-B1D9-DB53057B05D1}">
+<ds:datastoreItem xmlns:ds="http://schemas.openxmlformats.org/officeDocument/2006/customXml" ds:itemID="{2E7324D5-15C8-4585-8A24-71F1E3F7916B}">
   <ds:schemaRefs>
     <ds:schemaRef ds:uri="http://schemas.openxmlformats.org/officeDocument/2006/bibliography"/>
   </ds:schemaRefs>
